--- a/myPWA/.workingDocuments/UAT Documents/0.3 ~ 0.3.2 UAT Plan.docx
+++ b/myPWA/.workingDocuments/UAT Documents/0.3 ~ 0.3.2 UAT Plan.docx
@@ -914,15 +914,7 @@
     <w:p/>
     <w:p>
       <w:r>
-        <w:t xml:space="preserve">The goal is to create a functional application to better help students engage in studying. The application is to include a timer, </w:t>
-      </w:r>
-      <w:proofErr w:type="gramStart"/>
-      <w:r>
-        <w:t>achievements</w:t>
-      </w:r>
-      <w:proofErr w:type="gramEnd"/>
-      <w:r>
-        <w:t xml:space="preserve"> and a planner. </w:t>
+        <w:t xml:space="preserve">The goal is to create a functional application to better help students engage in studying. The application is to include a timer, achievements and a planner. </w:t>
       </w:r>
     </w:p>
     <w:p>
@@ -1163,15 +1155,7 @@
         </w:numPr>
       </w:pPr>
       <w:r>
-        <w:t xml:space="preserve">Does the page load </w:t>
-      </w:r>
-      <w:proofErr w:type="gramStart"/>
-      <w:r>
-        <w:t>correctly</w:t>
-      </w:r>
-      <w:proofErr w:type="gramEnd"/>
-      <w:r>
-        <w:t xml:space="preserve"> </w:t>
+        <w:t xml:space="preserve">Does the page load correctly </w:t>
       </w:r>
     </w:p>
     <w:p>
@@ -1183,15 +1167,7 @@
         </w:numPr>
       </w:pPr>
       <w:r>
-        <w:t xml:space="preserve">Does the </w:t>
-      </w:r>
-      <w:proofErr w:type="gramStart"/>
-      <w:r>
-        <w:t>drop down</w:t>
-      </w:r>
-      <w:proofErr w:type="gramEnd"/>
-      <w:r>
-        <w:t xml:space="preserve"> menu work </w:t>
+        <w:t xml:space="preserve">Does the drop down menu work </w:t>
       </w:r>
     </w:p>
     <w:p>
@@ -1203,15 +1179,7 @@
         </w:numPr>
       </w:pPr>
       <w:r>
-        <w:t xml:space="preserve">Does pulling data from backend database </w:t>
-      </w:r>
-      <w:proofErr w:type="gramStart"/>
-      <w:r>
-        <w:t>work</w:t>
-      </w:r>
-      <w:proofErr w:type="gramEnd"/>
-      <w:r>
-        <w:t xml:space="preserve"> </w:t>
+        <w:t xml:space="preserve">Does pulling data from backend database work </w:t>
       </w:r>
     </w:p>
     <w:p>
@@ -1223,15 +1191,7 @@
         </w:numPr>
       </w:pPr>
       <w:r>
-        <w:t xml:space="preserve">Is notification working </w:t>
-      </w:r>
-      <w:proofErr w:type="gramStart"/>
-      <w:r>
-        <w:t>properly</w:t>
-      </w:r>
-      <w:proofErr w:type="gramEnd"/>
-      <w:r>
-        <w:t xml:space="preserve"> </w:t>
+        <w:t xml:space="preserve">Is notification working properly </w:t>
       </w:r>
     </w:p>
     <w:p>
@@ -1243,21 +1203,8 @@
         </w:numPr>
       </w:pPr>
       <w:r>
-        <w:t xml:space="preserve">Does the pause and </w:t>
+        <w:t>Does the pause and unpause work properly</w:t>
       </w:r>
-      <w:proofErr w:type="spellStart"/>
-      <w:r>
-        <w:t>unpause</w:t>
-      </w:r>
-      <w:proofErr w:type="spellEnd"/>
-      <w:r>
-        <w:t xml:space="preserve"> work </w:t>
-      </w:r>
-      <w:proofErr w:type="gramStart"/>
-      <w:r>
-        <w:t>properly</w:t>
-      </w:r>
-      <w:proofErr w:type="gramEnd"/>
     </w:p>
     <w:p/>
     <w:p>
@@ -1286,15 +1233,7 @@
         </w:numPr>
       </w:pPr>
       <w:r>
-        <w:t xml:space="preserve">How useful the tips </w:t>
-      </w:r>
-      <w:proofErr w:type="gramStart"/>
-      <w:r>
-        <w:t>are</w:t>
-      </w:r>
-      <w:proofErr w:type="gramEnd"/>
-      <w:r>
-        <w:t xml:space="preserve"> </w:t>
+        <w:t xml:space="preserve">How useful the tips are </w:t>
       </w:r>
     </w:p>
     <w:p>
@@ -1306,13 +1245,8 @@
         </w:numPr>
       </w:pPr>
       <w:r>
-        <w:t xml:space="preserve">How many tips there </w:t>
+        <w:t>How many tips there are</w:t>
       </w:r>
-      <w:proofErr w:type="gramStart"/>
-      <w:r>
-        <w:t>are</w:t>
-      </w:r>
-      <w:proofErr w:type="gramEnd"/>
     </w:p>
     <w:p>
       <w:r>
@@ -1402,18 +1336,8 @@
                                 <w:iCs/>
                                 <w:color w:val="000000" w:themeColor="text1"/>
                               </w:rPr>
-                              <w:t xml:space="preserve">The collision detection algorithm has been refined to respond earlier and bring the robot to halt in a more controlled </w:t>
+                              <w:t>The collision detection algorithm has been refined to respond earlier and bring the robot to halt in a more controlled manner</w:t>
                             </w:r>
-                            <w:proofErr w:type="gramStart"/>
-                            <w:r>
-                              <w:rPr>
-                                <w:i/>
-                                <w:iCs/>
-                                <w:color w:val="000000" w:themeColor="text1"/>
-                              </w:rPr>
-                              <w:t>manner</w:t>
-                            </w:r>
-                            <w:proofErr w:type="gramEnd"/>
                           </w:p>
                           <w:p>
                             <w:pPr>
@@ -1459,18 +1383,8 @@
                                 <w:iCs/>
                                 <w:color w:val="000000" w:themeColor="text1"/>
                               </w:rPr>
-                              <w:t xml:space="preserve">Does the collision detection system identify solid </w:t>
+                              <w:t>Does the collision detection system identify solid objects</w:t>
                             </w:r>
-                            <w:proofErr w:type="gramStart"/>
-                            <w:r>
-                              <w:rPr>
-                                <w:i/>
-                                <w:iCs/>
-                                <w:color w:val="000000" w:themeColor="text1"/>
-                              </w:rPr>
-                              <w:t>objects</w:t>
-                            </w:r>
-                            <w:proofErr w:type="gramEnd"/>
                           </w:p>
                           <w:p>
                             <w:pPr>
@@ -1490,18 +1404,8 @@
                                 <w:iCs/>
                                 <w:color w:val="000000" w:themeColor="text1"/>
                               </w:rPr>
-                              <w:t xml:space="preserve">Does the collision detection system begin responding </w:t>
+                              <w:t>Does the collision detection system begin responding earlier</w:t>
                             </w:r>
-                            <w:proofErr w:type="gramStart"/>
-                            <w:r>
-                              <w:rPr>
-                                <w:i/>
-                                <w:iCs/>
-                                <w:color w:val="000000" w:themeColor="text1"/>
-                              </w:rPr>
-                              <w:t>earlier</w:t>
-                            </w:r>
-                            <w:proofErr w:type="gramEnd"/>
                           </w:p>
                           <w:p>
                             <w:pPr>
@@ -1521,18 +1425,8 @@
                                 <w:iCs/>
                                 <w:color w:val="000000" w:themeColor="text1"/>
                               </w:rPr>
-                              <w:t xml:space="preserve">Does the collision detection system visual outputs </w:t>
+                              <w:t>Does the collision detection system visual outputs work</w:t>
                             </w:r>
-                            <w:proofErr w:type="gramStart"/>
-                            <w:r>
-                              <w:rPr>
-                                <w:i/>
-                                <w:iCs/>
-                                <w:color w:val="000000" w:themeColor="text1"/>
-                              </w:rPr>
-                              <w:t>work</w:t>
-                            </w:r>
-                            <w:proofErr w:type="gramEnd"/>
                           </w:p>
                           <w:p>
                             <w:pPr>
@@ -1599,18 +1493,8 @@
                                 <w:iCs/>
                                 <w:color w:val="000000" w:themeColor="text1"/>
                               </w:rPr>
-                              <w:t xml:space="preserve">Does the collision response mechanism respond to mobile, irregular or transparent </w:t>
+                              <w:t>Does the collision response mechanism respond to mobile, irregular or transparent objects</w:t>
                             </w:r>
-                            <w:proofErr w:type="gramStart"/>
-                            <w:r>
-                              <w:rPr>
-                                <w:i/>
-                                <w:iCs/>
-                                <w:color w:val="000000" w:themeColor="text1"/>
-                              </w:rPr>
-                              <w:t>objects</w:t>
-                            </w:r>
-                            <w:proofErr w:type="gramEnd"/>
                           </w:p>
                           <w:p>
                             <w:pPr>
@@ -1675,18 +1559,8 @@
                           <w:iCs/>
                           <w:color w:val="000000" w:themeColor="text1"/>
                         </w:rPr>
-                        <w:t xml:space="preserve">The collision detection algorithm has been refined to respond earlier and bring the robot to halt in a more controlled </w:t>
+                        <w:t>The collision detection algorithm has been refined to respond earlier and bring the robot to halt in a more controlled manner</w:t>
                       </w:r>
-                      <w:proofErr w:type="gramStart"/>
-                      <w:r>
-                        <w:rPr>
-                          <w:i/>
-                          <w:iCs/>
-                          <w:color w:val="000000" w:themeColor="text1"/>
-                        </w:rPr>
-                        <w:t>manner</w:t>
-                      </w:r>
-                      <w:proofErr w:type="gramEnd"/>
                     </w:p>
                     <w:p>
                       <w:pPr>
@@ -1732,18 +1606,8 @@
                           <w:iCs/>
                           <w:color w:val="000000" w:themeColor="text1"/>
                         </w:rPr>
-                        <w:t xml:space="preserve">Does the collision detection system identify solid </w:t>
+                        <w:t>Does the collision detection system identify solid objects</w:t>
                       </w:r>
-                      <w:proofErr w:type="gramStart"/>
-                      <w:r>
-                        <w:rPr>
-                          <w:i/>
-                          <w:iCs/>
-                          <w:color w:val="000000" w:themeColor="text1"/>
-                        </w:rPr>
-                        <w:t>objects</w:t>
-                      </w:r>
-                      <w:proofErr w:type="gramEnd"/>
                     </w:p>
                     <w:p>
                       <w:pPr>
@@ -1763,18 +1627,8 @@
                           <w:iCs/>
                           <w:color w:val="000000" w:themeColor="text1"/>
                         </w:rPr>
-                        <w:t xml:space="preserve">Does the collision detection system begin responding </w:t>
+                        <w:t>Does the collision detection system begin responding earlier</w:t>
                       </w:r>
-                      <w:proofErr w:type="gramStart"/>
-                      <w:r>
-                        <w:rPr>
-                          <w:i/>
-                          <w:iCs/>
-                          <w:color w:val="000000" w:themeColor="text1"/>
-                        </w:rPr>
-                        <w:t>earlier</w:t>
-                      </w:r>
-                      <w:proofErr w:type="gramEnd"/>
                     </w:p>
                     <w:p>
                       <w:pPr>
@@ -1794,18 +1648,8 @@
                           <w:iCs/>
                           <w:color w:val="000000" w:themeColor="text1"/>
                         </w:rPr>
-                        <w:t xml:space="preserve">Does the collision detection system visual outputs </w:t>
+                        <w:t>Does the collision detection system visual outputs work</w:t>
                       </w:r>
-                      <w:proofErr w:type="gramStart"/>
-                      <w:r>
-                        <w:rPr>
-                          <w:i/>
-                          <w:iCs/>
-                          <w:color w:val="000000" w:themeColor="text1"/>
-                        </w:rPr>
-                        <w:t>work</w:t>
-                      </w:r>
-                      <w:proofErr w:type="gramEnd"/>
                     </w:p>
                     <w:p>
                       <w:pPr>
@@ -1872,18 +1716,8 @@
                           <w:iCs/>
                           <w:color w:val="000000" w:themeColor="text1"/>
                         </w:rPr>
-                        <w:t xml:space="preserve">Does the collision response mechanism respond to mobile, irregular or transparent </w:t>
+                        <w:t>Does the collision response mechanism respond to mobile, irregular or transparent objects</w:t>
                       </w:r>
-                      <w:proofErr w:type="gramStart"/>
-                      <w:r>
-                        <w:rPr>
-                          <w:i/>
-                          <w:iCs/>
-                          <w:color w:val="000000" w:themeColor="text1"/>
-                        </w:rPr>
-                        <w:t>objects</w:t>
-                      </w:r>
-                      <w:proofErr w:type="gramEnd"/>
                     </w:p>
                     <w:p>
                       <w:pPr>
@@ -2775,18 +2609,8 @@
                                       <w:iCs/>
                                       <w:color w:val="000000" w:themeColor="text1"/>
                                     </w:rPr>
-                                    <w:t xml:space="preserve">Johannes </w:t>
+                                    <w:t>Johannes Creusen</w:t>
                                   </w:r>
-                                  <w:proofErr w:type="spellStart"/>
-                                  <w:r>
-                                    <w:rPr>
-                                      <w:i/>
-                                      <w:iCs/>
-                                      <w:color w:val="000000" w:themeColor="text1"/>
-                                    </w:rPr>
-                                    <w:t>Creusen</w:t>
-                                  </w:r>
-                                  <w:proofErr w:type="spellEnd"/>
                                 </w:p>
                               </w:tc>
                               <w:tc>
@@ -2861,18 +2685,8 @@
                                       <w:iCs/>
                                       <w:color w:val="000000" w:themeColor="text1"/>
                                     </w:rPr>
-                                    <w:t xml:space="preserve">Stefan </w:t>
+                                    <w:t>Stefan Kottila</w:t>
                                   </w:r>
-                                  <w:proofErr w:type="spellStart"/>
-                                  <w:r>
-                                    <w:rPr>
-                                      <w:i/>
-                                      <w:iCs/>
-                                      <w:color w:val="000000" w:themeColor="text1"/>
-                                    </w:rPr>
-                                    <w:t>Kottila</w:t>
-                                  </w:r>
-                                  <w:proofErr w:type="spellEnd"/>
                                 </w:p>
                               </w:tc>
                               <w:tc>
@@ -3349,18 +3163,8 @@
                                 <w:iCs/>
                                 <w:color w:val="000000" w:themeColor="text1"/>
                               </w:rPr>
-                              <w:t xml:space="preserve">Johannes </w:t>
+                              <w:t>Johannes Creusen</w:t>
                             </w:r>
-                            <w:proofErr w:type="spellStart"/>
-                            <w:r>
-                              <w:rPr>
-                                <w:i/>
-                                <w:iCs/>
-                                <w:color w:val="000000" w:themeColor="text1"/>
-                              </w:rPr>
-                              <w:t>Creusen</w:t>
-                            </w:r>
-                            <w:proofErr w:type="spellEnd"/>
                           </w:p>
                         </w:tc>
                         <w:tc>
@@ -3435,18 +3239,8 @@
                                 <w:iCs/>
                                 <w:color w:val="000000" w:themeColor="text1"/>
                               </w:rPr>
-                              <w:t xml:space="preserve">Stefan </w:t>
+                              <w:t>Stefan Kottila</w:t>
                             </w:r>
-                            <w:proofErr w:type="spellStart"/>
-                            <w:r>
-                              <w:rPr>
-                                <w:i/>
-                                <w:iCs/>
-                                <w:color w:val="000000" w:themeColor="text1"/>
-                              </w:rPr>
-                              <w:t>Kottila</w:t>
-                            </w:r>
-                            <w:proofErr w:type="spellEnd"/>
                           </w:p>
                         </w:tc>
                         <w:tc>
@@ -5298,25 +5092,7 @@
                                 <w:iCs/>
                                 <w:color w:val="000000" w:themeColor="text1"/>
                               </w:rPr>
-                              <w:t xml:space="preserve">NBN </w:t>
-                            </w:r>
-                            <w:proofErr w:type="spellStart"/>
-                            <w:r>
-                              <w:rPr>
-                                <w:i/>
-                                <w:iCs/>
-                                <w:color w:val="000000" w:themeColor="text1"/>
-                              </w:rPr>
-                              <w:t>Fibe</w:t>
-                            </w:r>
-                            <w:proofErr w:type="spellEnd"/>
-                            <w:r>
-                              <w:rPr>
-                                <w:i/>
-                                <w:iCs/>
-                                <w:color w:val="000000" w:themeColor="text1"/>
-                              </w:rPr>
-                              <w:t xml:space="preserve"> to the Node network.</w:t>
+                              <w:t>NBN Fibe to the Node network.</w:t>
                             </w:r>
                           </w:p>
                           <w:p>
@@ -5474,25 +5250,7 @@
                           <w:iCs/>
                           <w:color w:val="000000" w:themeColor="text1"/>
                         </w:rPr>
-                        <w:t xml:space="preserve">NBN </w:t>
-                      </w:r>
-                      <w:proofErr w:type="spellStart"/>
-                      <w:r>
-                        <w:rPr>
-                          <w:i/>
-                          <w:iCs/>
-                          <w:color w:val="000000" w:themeColor="text1"/>
-                        </w:rPr>
-                        <w:t>Fibe</w:t>
-                      </w:r>
-                      <w:proofErr w:type="spellEnd"/>
-                      <w:r>
-                        <w:rPr>
-                          <w:i/>
-                          <w:iCs/>
-                          <w:color w:val="000000" w:themeColor="text1"/>
-                        </w:rPr>
-                        <w:t xml:space="preserve"> to the Node network.</w:t>
+                        <w:t>NBN Fibe to the Node network.</w:t>
                       </w:r>
                     </w:p>
                     <w:p>
@@ -5643,8 +5401,8 @@
         <w:gridCol w:w="706"/>
         <w:gridCol w:w="1429"/>
         <w:gridCol w:w="1896"/>
-        <w:gridCol w:w="2849"/>
-        <w:gridCol w:w="2136"/>
+        <w:gridCol w:w="4328"/>
+        <w:gridCol w:w="5528"/>
       </w:tblGrid>
       <w:tr>
         <w:tc>
@@ -5733,7 +5491,7 @@
         </w:tc>
         <w:tc>
           <w:tcPr>
-            <w:tcW w:w="2849" w:type="dxa"/>
+            <w:tcW w:w="4328" w:type="dxa"/>
             <w:tcBorders>
               <w:top w:val="single" w:sz="4" w:space="0" w:color="auto"/>
               <w:left w:val="single" w:sz="4" w:space="0" w:color="auto"/>
@@ -5761,7 +5519,7 @@
         </w:tc>
         <w:tc>
           <w:tcPr>
-            <w:tcW w:w="2136" w:type="dxa"/>
+            <w:tcW w:w="5528" w:type="dxa"/>
             <w:tcBorders>
               <w:top w:val="single" w:sz="4" w:space="0" w:color="auto"/>
               <w:left w:val="single" w:sz="4" w:space="0" w:color="auto"/>
@@ -5852,7 +5610,7 @@
         </w:tc>
         <w:tc>
           <w:tcPr>
-            <w:tcW w:w="2849" w:type="dxa"/>
+            <w:tcW w:w="4328" w:type="dxa"/>
             <w:tcBorders>
               <w:top w:val="single" w:sz="4" w:space="0" w:color="auto"/>
               <w:left w:val="single" w:sz="4" w:space="0" w:color="auto"/>
@@ -5871,13 +5629,8 @@
               <w:spacing w:line="240" w:lineRule="auto"/>
             </w:pPr>
             <w:r>
-              <w:t xml:space="preserve">Users sees a dropdown </w:t>
-            </w:r>
-            <w:proofErr w:type="gramStart"/>
-            <w:r>
-              <w:t>menu</w:t>
-            </w:r>
-            <w:proofErr w:type="gramEnd"/>
+              <w:t>Users sees a dropdown menu</w:t>
+            </w:r>
           </w:p>
           <w:p>
             <w:pPr>
@@ -5889,15 +5642,7 @@
               <w:spacing w:line="240" w:lineRule="auto"/>
             </w:pPr>
             <w:r>
-              <w:t xml:space="preserve">User sees “Study Tips” at the </w:t>
-            </w:r>
-            <w:proofErr w:type="gramStart"/>
-            <w:r>
-              <w:t>top</w:t>
-            </w:r>
-            <w:proofErr w:type="gramEnd"/>
-            <w:r>
-              <w:t xml:space="preserve"> </w:t>
+              <w:t xml:space="preserve">User sees “Study Tips” at the top </w:t>
             </w:r>
           </w:p>
           <w:p>
@@ -5916,7 +5661,7 @@
         </w:tc>
         <w:tc>
           <w:tcPr>
-            <w:tcW w:w="2136" w:type="dxa"/>
+            <w:tcW w:w="5528" w:type="dxa"/>
             <w:tcBorders>
               <w:top w:val="single" w:sz="4" w:space="0" w:color="auto"/>
               <w:left w:val="single" w:sz="4" w:space="0" w:color="auto"/>
@@ -6191,25 +5936,7 @@
                 <w:color w:val="000000"/>
                 <w:lang w:val="en-AU" w:eastAsia="zh-CN"/>
               </w:rPr>
-              <w:t xml:space="preserve">After pressing the ‘Study Tips’ button from the home </w:t>
-            </w:r>
-            <w:proofErr w:type="gramStart"/>
-            <w:r>
-              <w:rPr>
-                <w:rFonts w:eastAsia="Times New Roman"/>
-                <w:color w:val="000000"/>
-                <w:lang w:val="en-AU" w:eastAsia="zh-CN"/>
-              </w:rPr>
-              <w:t>page,  the</w:t>
-            </w:r>
-            <w:proofErr w:type="gramEnd"/>
-            <w:r>
-              <w:rPr>
-                <w:rFonts w:eastAsia="Times New Roman"/>
-                <w:color w:val="000000"/>
-                <w:lang w:val="en-AU" w:eastAsia="zh-CN"/>
-              </w:rPr>
-              <w:t xml:space="preserve"> dropdown menu is aligned directly underneath the title.</w:t>
+              <w:t>After pressing the ‘Study Tips’ button from the home page,  the dropdown menu is aligned directly underneath the title.</w:t>
             </w:r>
           </w:p>
           <w:p>
@@ -6232,18 +5959,8 @@
                 <w:color w:val="000000"/>
                 <w:lang w:val="en-AU" w:eastAsia="zh-CN"/>
               </w:rPr>
-              <w:t xml:space="preserve">The title ‘Study Tips’ is at the top of the </w:t>
-            </w:r>
-            <w:proofErr w:type="gramStart"/>
-            <w:r>
-              <w:rPr>
-                <w:rFonts w:eastAsia="Times New Roman"/>
-                <w:color w:val="000000"/>
-                <w:lang w:val="en-AU" w:eastAsia="zh-CN"/>
-              </w:rPr>
-              <w:t>screen</w:t>
-            </w:r>
-            <w:proofErr w:type="gramEnd"/>
+              <w:t>The title ‘Study Tips’ is at the top of the screen</w:t>
+            </w:r>
           </w:p>
           <w:p>
             <w:pPr>
@@ -6339,7 +6056,7 @@
         </w:tc>
         <w:tc>
           <w:tcPr>
-            <w:tcW w:w="2849" w:type="dxa"/>
+            <w:tcW w:w="4328" w:type="dxa"/>
             <w:tcBorders>
               <w:top w:val="single" w:sz="4" w:space="0" w:color="auto"/>
               <w:left w:val="single" w:sz="4" w:space="0" w:color="auto"/>
@@ -6358,21 +6075,13 @@
               <w:spacing w:line="240" w:lineRule="auto"/>
             </w:pPr>
             <w:r>
-              <w:t>Users sees three options “Taking Breaks”, “</w:t>
-            </w:r>
-            <w:proofErr w:type="spellStart"/>
-            <w:r>
-              <w:t>Organising</w:t>
-            </w:r>
-            <w:proofErr w:type="spellEnd"/>
-            <w:r>
-              <w:t xml:space="preserve"> Workload” and Concentration</w:t>
+              <w:t>Users sees three options “Taking Breaks”, “Organising Workload” and Concentration</w:t>
             </w:r>
           </w:p>
         </w:tc>
         <w:tc>
           <w:tcPr>
-            <w:tcW w:w="2136" w:type="dxa"/>
+            <w:tcW w:w="5528" w:type="dxa"/>
             <w:tcBorders>
               <w:top w:val="single" w:sz="4" w:space="0" w:color="auto"/>
               <w:left w:val="single" w:sz="4" w:space="0" w:color="auto"/>
@@ -6624,31 +6333,157 @@
                 <w:color w:val="000000"/>
                 <w:lang w:val="en-AU" w:eastAsia="zh-CN"/>
               </w:rPr>
-              <w:t xml:space="preserve">After pressing the Dropdown </w:t>
-            </w:r>
-            <w:proofErr w:type="gramStart"/>
-            <w:r>
-              <w:rPr>
-                <w:rFonts w:eastAsia="Times New Roman"/>
-                <w:color w:val="000000"/>
-                <w:lang w:val="en-AU" w:eastAsia="zh-CN"/>
-              </w:rPr>
-              <w:t>menu</w:t>
-            </w:r>
-            <w:proofErr w:type="gramEnd"/>
-            <w:r>
-              <w:rPr>
-                <w:rFonts w:eastAsia="Times New Roman"/>
-                <w:color w:val="000000"/>
-                <w:lang w:val="en-AU" w:eastAsia="zh-CN"/>
-              </w:rPr>
-              <w:t xml:space="preserve"> the three options can be seen</w:t>
+              <w:t>After pressing the Dropdown menu the three options can be seen</w:t>
             </w:r>
           </w:p>
         </w:tc>
       </w:tr>
     </w:tbl>
     <w:p/>
+    <w:p>
+      <w:pPr>
+        <w:rPr>
+          <w:b/>
+          <w:bCs/>
+        </w:rPr>
+      </w:pPr>
+    </w:p>
+    <w:p>
+      <w:pPr>
+        <w:rPr>
+          <w:b/>
+          <w:bCs/>
+        </w:rPr>
+      </w:pPr>
+    </w:p>
+    <w:p>
+      <w:pPr>
+        <w:rPr>
+          <w:b/>
+          <w:bCs/>
+        </w:rPr>
+      </w:pPr>
+    </w:p>
+    <w:p>
+      <w:pPr>
+        <w:rPr>
+          <w:b/>
+          <w:bCs/>
+        </w:rPr>
+      </w:pPr>
+    </w:p>
+    <w:p>
+      <w:pPr>
+        <w:rPr>
+          <w:b/>
+          <w:bCs/>
+        </w:rPr>
+      </w:pPr>
+    </w:p>
+    <w:p>
+      <w:pPr>
+        <w:rPr>
+          <w:b/>
+          <w:bCs/>
+        </w:rPr>
+      </w:pPr>
+    </w:p>
+    <w:p>
+      <w:pPr>
+        <w:rPr>
+          <w:b/>
+          <w:bCs/>
+        </w:rPr>
+      </w:pPr>
+    </w:p>
+    <w:p>
+      <w:pPr>
+        <w:rPr>
+          <w:b/>
+          <w:bCs/>
+        </w:rPr>
+      </w:pPr>
+    </w:p>
+    <w:p>
+      <w:pPr>
+        <w:rPr>
+          <w:b/>
+          <w:bCs/>
+        </w:rPr>
+      </w:pPr>
+    </w:p>
+    <w:p>
+      <w:pPr>
+        <w:rPr>
+          <w:b/>
+          <w:bCs/>
+        </w:rPr>
+      </w:pPr>
+    </w:p>
+    <w:p>
+      <w:pPr>
+        <w:rPr>
+          <w:b/>
+          <w:bCs/>
+        </w:rPr>
+      </w:pPr>
+    </w:p>
+    <w:p>
+      <w:pPr>
+        <w:rPr>
+          <w:b/>
+          <w:bCs/>
+        </w:rPr>
+      </w:pPr>
+    </w:p>
+    <w:p>
+      <w:pPr>
+        <w:rPr>
+          <w:b/>
+          <w:bCs/>
+        </w:rPr>
+      </w:pPr>
+    </w:p>
+    <w:p>
+      <w:pPr>
+        <w:rPr>
+          <w:b/>
+          <w:bCs/>
+        </w:rPr>
+      </w:pPr>
+    </w:p>
+    <w:p>
+      <w:pPr>
+        <w:rPr>
+          <w:b/>
+          <w:bCs/>
+        </w:rPr>
+      </w:pPr>
+    </w:p>
+    <w:p>
+      <w:pPr>
+        <w:rPr>
+          <w:b/>
+          <w:bCs/>
+        </w:rPr>
+      </w:pPr>
+    </w:p>
+    <w:p>
+      <w:pPr>
+        <w:rPr>
+          <w:b/>
+          <w:bCs/>
+        </w:rPr>
+      </w:pPr>
+    </w:p>
+    <w:p>
+      <w:pPr>
+        <w:rPr>
+          <w:b/>
+          <w:bCs/>
+        </w:rPr>
+      </w:pPr>
+    </w:p>
     <w:p>
       <w:pPr>
         <w:rPr>
@@ -6679,11 +6514,11 @@
         <w:tblLook w:val="04A0" w:firstRow="1" w:lastRow="0" w:firstColumn="1" w:lastColumn="0" w:noHBand="0" w:noVBand="1"/>
       </w:tblPr>
       <w:tblGrid>
-        <w:gridCol w:w="657"/>
-        <w:gridCol w:w="1692"/>
-        <w:gridCol w:w="1858"/>
-        <w:gridCol w:w="2393"/>
-        <w:gridCol w:w="2416"/>
+        <w:gridCol w:w="695"/>
+        <w:gridCol w:w="1733"/>
+        <w:gridCol w:w="1903"/>
+        <w:gridCol w:w="4028"/>
+        <w:gridCol w:w="5528"/>
       </w:tblGrid>
       <w:tr>
         <w:tc>
@@ -6772,7 +6607,7 @@
         </w:tc>
         <w:tc>
           <w:tcPr>
-            <w:tcW w:w="2725" w:type="dxa"/>
+            <w:tcW w:w="4028" w:type="dxa"/>
             <w:tcBorders>
               <w:top w:val="single" w:sz="4" w:space="0" w:color="auto"/>
               <w:left w:val="single" w:sz="4" w:space="0" w:color="auto"/>
@@ -6800,7 +6635,7 @@
         </w:tc>
         <w:tc>
           <w:tcPr>
-            <w:tcW w:w="1960" w:type="dxa"/>
+            <w:tcW w:w="5528" w:type="dxa"/>
             <w:tcBorders>
               <w:top w:val="single" w:sz="4" w:space="0" w:color="auto"/>
               <w:left w:val="single" w:sz="4" w:space="0" w:color="auto"/>
@@ -6891,7 +6726,7 @@
         </w:tc>
         <w:tc>
           <w:tcPr>
-            <w:tcW w:w="2725" w:type="dxa"/>
+            <w:tcW w:w="4028" w:type="dxa"/>
             <w:tcBorders>
               <w:top w:val="single" w:sz="4" w:space="0" w:color="auto"/>
               <w:left w:val="single" w:sz="4" w:space="0" w:color="auto"/>
@@ -6910,15 +6745,7 @@
               <w:spacing w:line="240" w:lineRule="auto"/>
             </w:pPr>
             <w:r>
-              <w:t xml:space="preserve">User sees a white box with “Taking Breaks” as its title and a short </w:t>
-            </w:r>
-            <w:proofErr w:type="gramStart"/>
-            <w:r>
-              <w:t>tip</w:t>
-            </w:r>
-            <w:proofErr w:type="gramEnd"/>
-            <w:r>
-              <w:t xml:space="preserve">  </w:t>
+              <w:t xml:space="preserve">User sees a white box with “Taking Breaks” as its title and a short tip  </w:t>
             </w:r>
           </w:p>
           <w:p>
@@ -6931,21 +6758,13 @@
               <w:spacing w:line="240" w:lineRule="auto"/>
             </w:pPr>
             <w:r>
-              <w:t xml:space="preserve">No other boxes </w:t>
-            </w:r>
-            <w:proofErr w:type="gramStart"/>
-            <w:r>
-              <w:t>shows</w:t>
-            </w:r>
-            <w:proofErr w:type="gramEnd"/>
-            <w:r>
-              <w:t xml:space="preserve"> up </w:t>
+              <w:t xml:space="preserve">No other boxes shows up </w:t>
             </w:r>
           </w:p>
         </w:tc>
         <w:tc>
           <w:tcPr>
-            <w:tcW w:w="1960" w:type="dxa"/>
+            <w:tcW w:w="5528" w:type="dxa"/>
             <w:tcBorders>
               <w:top w:val="single" w:sz="4" w:space="0" w:color="auto"/>
               <w:left w:val="single" w:sz="4" w:space="0" w:color="auto"/>
@@ -7209,18 +7028,8 @@
                 <w:color w:val="000000"/>
                 <w:lang w:val="en-AU" w:eastAsia="zh-CN"/>
               </w:rPr>
-              <w:t xml:space="preserve">After pressing the option, a white box with the title ‘Taking Breaks’ is seen at the top of the </w:t>
-            </w:r>
-            <w:proofErr w:type="gramStart"/>
-            <w:r>
-              <w:rPr>
-                <w:rFonts w:eastAsia="Times New Roman"/>
-                <w:color w:val="000000"/>
-                <w:lang w:val="en-AU" w:eastAsia="zh-CN"/>
-              </w:rPr>
-              <w:t>screen</w:t>
-            </w:r>
-            <w:proofErr w:type="gramEnd"/>
+              <w:t>After pressing the option, a white box with the title ‘Taking Breaks’ is seen at the top of the screen</w:t>
+            </w:r>
           </w:p>
           <w:p>
             <w:pPr>
@@ -7265,27 +7074,8 @@
                 <w:color w:val="000000"/>
                 <w:lang w:val="en-AU" w:eastAsia="zh-CN"/>
               </w:rPr>
-              <w:t xml:space="preserve">The white box is formatted at the top of the page, directly underneath </w:t>
-            </w:r>
-            <w:r>
-              <w:rPr>
-                <w:rFonts w:eastAsia="Times New Roman"/>
-                <w:color w:val="000000"/>
-                <w:lang w:val="en-AU" w:eastAsia="zh-CN"/>
-              </w:rPr>
-              <w:lastRenderedPageBreak/>
-              <w:t xml:space="preserve">the dropdown </w:t>
-            </w:r>
-            <w:proofErr w:type="gramStart"/>
-            <w:r>
-              <w:rPr>
-                <w:rFonts w:eastAsia="Times New Roman"/>
-                <w:color w:val="000000"/>
-                <w:lang w:val="en-AU" w:eastAsia="zh-CN"/>
-              </w:rPr>
-              <w:t>menu</w:t>
-            </w:r>
-            <w:proofErr w:type="gramEnd"/>
+              <w:t>The white box is formatted at the top of the page, directly underneath the dropdown menu</w:t>
+            </w:r>
           </w:p>
           <w:p>
             <w:pPr>
@@ -7309,6 +7099,39 @@
               </w:rPr>
               <w:t>No other boxes can be seen</w:t>
             </w:r>
+          </w:p>
+          <w:p>
+            <w:pPr>
+              <w:spacing w:before="240" w:after="240" w:line="240" w:lineRule="auto"/>
+              <w:textAlignment w:val="baseline"/>
+              <w:rPr>
+                <w:rFonts w:eastAsia="Times New Roman"/>
+                <w:color w:val="000000"/>
+                <w:lang w:val="en-AU" w:eastAsia="zh-CN"/>
+              </w:rPr>
+            </w:pPr>
+          </w:p>
+          <w:p>
+            <w:pPr>
+              <w:spacing w:before="240" w:after="240" w:line="240" w:lineRule="auto"/>
+              <w:textAlignment w:val="baseline"/>
+              <w:rPr>
+                <w:rFonts w:eastAsia="Times New Roman"/>
+                <w:color w:val="000000"/>
+                <w:lang w:val="en-AU" w:eastAsia="zh-CN"/>
+              </w:rPr>
+            </w:pPr>
+          </w:p>
+          <w:p>
+            <w:pPr>
+              <w:spacing w:before="240" w:after="240" w:line="240" w:lineRule="auto"/>
+              <w:textAlignment w:val="baseline"/>
+              <w:rPr>
+                <w:rFonts w:eastAsia="Times New Roman"/>
+                <w:color w:val="000000"/>
+                <w:lang w:val="en-AU" w:eastAsia="zh-CN"/>
+              </w:rPr>
+            </w:pPr>
           </w:p>
         </w:tc>
       </w:tr>
@@ -7380,7 +7203,7 @@
         </w:tc>
         <w:tc>
           <w:tcPr>
-            <w:tcW w:w="2725" w:type="dxa"/>
+            <w:tcW w:w="4028" w:type="dxa"/>
             <w:tcBorders>
               <w:top w:val="single" w:sz="4" w:space="0" w:color="auto"/>
               <w:left w:val="single" w:sz="4" w:space="0" w:color="auto"/>
@@ -7399,15 +7222,7 @@
               <w:spacing w:line="240" w:lineRule="auto"/>
             </w:pPr>
             <w:r>
-              <w:t xml:space="preserve">User sees a white box with “Concentration” as its title and a short </w:t>
-            </w:r>
-            <w:proofErr w:type="gramStart"/>
-            <w:r>
-              <w:t>tip</w:t>
-            </w:r>
-            <w:proofErr w:type="gramEnd"/>
-            <w:r>
-              <w:t xml:space="preserve">  </w:t>
+              <w:t xml:space="preserve">User sees a white box with “Concentration” as its title and a short tip  </w:t>
             </w:r>
           </w:p>
           <w:p>
@@ -7420,21 +7235,13 @@
               <w:spacing w:line="240" w:lineRule="auto"/>
             </w:pPr>
             <w:r>
-              <w:t xml:space="preserve">No other boxes </w:t>
-            </w:r>
-            <w:proofErr w:type="gramStart"/>
-            <w:r>
-              <w:t>shows</w:t>
-            </w:r>
-            <w:proofErr w:type="gramEnd"/>
-            <w:r>
-              <w:t xml:space="preserve"> up</w:t>
+              <w:t>No other boxes shows up</w:t>
             </w:r>
           </w:p>
         </w:tc>
         <w:tc>
           <w:tcPr>
-            <w:tcW w:w="1960" w:type="dxa"/>
+            <w:tcW w:w="5528" w:type="dxa"/>
             <w:tcBorders>
               <w:top w:val="single" w:sz="4" w:space="0" w:color="auto"/>
               <w:left w:val="single" w:sz="4" w:space="0" w:color="auto"/>
@@ -7686,18 +7493,8 @@
                 <w:color w:val="000000"/>
                 <w:lang w:val="en-AU" w:eastAsia="zh-CN"/>
               </w:rPr>
-              <w:t xml:space="preserve">After pressing the option for ‘Concentration’, a white box centred at the middle of the screen can be </w:t>
-            </w:r>
-            <w:proofErr w:type="gramStart"/>
-            <w:r>
-              <w:rPr>
-                <w:rFonts w:eastAsia="Times New Roman"/>
-                <w:color w:val="000000"/>
-                <w:lang w:val="en-AU" w:eastAsia="zh-CN"/>
-              </w:rPr>
-              <w:t>seen</w:t>
-            </w:r>
-            <w:proofErr w:type="gramEnd"/>
+              <w:t>After pressing the option for ‘Concentration’, a white box centred at the middle of the screen can be seen</w:t>
+            </w:r>
           </w:p>
           <w:p>
             <w:pPr>
@@ -7719,25 +7516,7 @@
                 <w:color w:val="000000"/>
                 <w:lang w:val="en-AU" w:eastAsia="zh-CN"/>
               </w:rPr>
-              <w:t xml:space="preserve">The title ‘Concentration’ is placed above the body </w:t>
-            </w:r>
-            <w:proofErr w:type="gramStart"/>
-            <w:r>
-              <w:rPr>
-                <w:rFonts w:eastAsia="Times New Roman"/>
-                <w:color w:val="000000"/>
-                <w:lang w:val="en-AU" w:eastAsia="zh-CN"/>
-              </w:rPr>
-              <w:t>text</w:t>
-            </w:r>
-            <w:proofErr w:type="gramEnd"/>
-            <w:r>
-              <w:rPr>
-                <w:rFonts w:eastAsia="Times New Roman"/>
-                <w:color w:val="000000"/>
-                <w:lang w:val="en-AU" w:eastAsia="zh-CN"/>
-              </w:rPr>
-              <w:t> </w:t>
+              <w:t>The title ‘Concentration’ is placed above the body text </w:t>
             </w:r>
           </w:p>
           <w:p>
@@ -7762,6 +7541,94 @@
               </w:rPr>
               <w:t>No other boxes can be seen</w:t>
             </w:r>
+          </w:p>
+          <w:p>
+            <w:pPr>
+              <w:spacing w:before="240" w:after="240" w:line="240" w:lineRule="auto"/>
+              <w:textAlignment w:val="baseline"/>
+              <w:rPr>
+                <w:rFonts w:eastAsia="Times New Roman"/>
+                <w:color w:val="000000"/>
+                <w:lang w:val="en-AU" w:eastAsia="zh-CN"/>
+              </w:rPr>
+            </w:pPr>
+          </w:p>
+          <w:p>
+            <w:pPr>
+              <w:spacing w:before="240" w:after="240" w:line="240" w:lineRule="auto"/>
+              <w:textAlignment w:val="baseline"/>
+              <w:rPr>
+                <w:rFonts w:eastAsia="Times New Roman"/>
+                <w:color w:val="000000"/>
+                <w:lang w:val="en-AU" w:eastAsia="zh-CN"/>
+              </w:rPr>
+            </w:pPr>
+          </w:p>
+          <w:p>
+            <w:pPr>
+              <w:spacing w:before="240" w:after="240" w:line="240" w:lineRule="auto"/>
+              <w:textAlignment w:val="baseline"/>
+              <w:rPr>
+                <w:rFonts w:eastAsia="Times New Roman"/>
+                <w:color w:val="000000"/>
+                <w:lang w:val="en-AU" w:eastAsia="zh-CN"/>
+              </w:rPr>
+            </w:pPr>
+          </w:p>
+          <w:p>
+            <w:pPr>
+              <w:spacing w:before="240" w:after="240" w:line="240" w:lineRule="auto"/>
+              <w:textAlignment w:val="baseline"/>
+              <w:rPr>
+                <w:rFonts w:eastAsia="Times New Roman"/>
+                <w:color w:val="000000"/>
+                <w:lang w:val="en-AU" w:eastAsia="zh-CN"/>
+              </w:rPr>
+            </w:pPr>
+          </w:p>
+          <w:p>
+            <w:pPr>
+              <w:spacing w:before="240" w:after="240" w:line="240" w:lineRule="auto"/>
+              <w:textAlignment w:val="baseline"/>
+              <w:rPr>
+                <w:rFonts w:eastAsia="Times New Roman"/>
+                <w:color w:val="000000"/>
+                <w:lang w:val="en-AU" w:eastAsia="zh-CN"/>
+              </w:rPr>
+            </w:pPr>
+          </w:p>
+          <w:p>
+            <w:pPr>
+              <w:spacing w:before="240" w:after="240" w:line="240" w:lineRule="auto"/>
+              <w:textAlignment w:val="baseline"/>
+              <w:rPr>
+                <w:rFonts w:eastAsia="Times New Roman"/>
+                <w:color w:val="000000"/>
+                <w:lang w:val="en-AU" w:eastAsia="zh-CN"/>
+              </w:rPr>
+            </w:pPr>
+          </w:p>
+          <w:p>
+            <w:pPr>
+              <w:spacing w:before="240" w:after="240" w:line="240" w:lineRule="auto"/>
+              <w:textAlignment w:val="baseline"/>
+              <w:rPr>
+                <w:rFonts w:eastAsia="Times New Roman"/>
+                <w:color w:val="000000"/>
+                <w:lang w:val="en-AU" w:eastAsia="zh-CN"/>
+              </w:rPr>
+            </w:pPr>
+          </w:p>
+          <w:p>
+            <w:pPr>
+              <w:spacing w:before="240" w:after="240" w:line="240" w:lineRule="auto"/>
+              <w:textAlignment w:val="baseline"/>
+              <w:rPr>
+                <w:rFonts w:eastAsia="Times New Roman"/>
+                <w:color w:val="000000"/>
+                <w:lang w:val="en-AU" w:eastAsia="zh-CN"/>
+              </w:rPr>
+            </w:pPr>
           </w:p>
         </w:tc>
       </w:tr>
@@ -7782,6 +7649,7 @@
               <w:spacing w:line="240" w:lineRule="auto"/>
             </w:pPr>
             <w:r>
+              <w:lastRenderedPageBreak/>
               <w:t>1.2</w:t>
             </w:r>
           </w:p>
@@ -7801,15 +7669,7 @@
               <w:spacing w:line="240" w:lineRule="auto"/>
             </w:pPr>
             <w:r>
-              <w:t>If selecting “</w:t>
-            </w:r>
-            <w:proofErr w:type="spellStart"/>
-            <w:r>
-              <w:t>Organising</w:t>
-            </w:r>
-            <w:proofErr w:type="spellEnd"/>
-            <w:r>
-              <w:t xml:space="preserve"> Workload” shows the correct tip</w:t>
+              <w:t>If selecting “Organising Workload” shows the correct tip</w:t>
             </w:r>
           </w:p>
           <w:p>
@@ -7834,21 +7694,13 @@
               <w:spacing w:line="240" w:lineRule="auto"/>
             </w:pPr>
             <w:r>
-              <w:t>1, User picks the “</w:t>
-            </w:r>
-            <w:proofErr w:type="spellStart"/>
-            <w:r>
-              <w:t>Organising</w:t>
-            </w:r>
-            <w:proofErr w:type="spellEnd"/>
-            <w:r>
-              <w:t xml:space="preserve"> Workload” option in dropdown</w:t>
+              <w:t>1, User picks the “Organising Workload” option in dropdown</w:t>
             </w:r>
           </w:p>
         </w:tc>
         <w:tc>
           <w:tcPr>
-            <w:tcW w:w="2725" w:type="dxa"/>
+            <w:tcW w:w="4028" w:type="dxa"/>
             <w:tcBorders>
               <w:top w:val="single" w:sz="4" w:space="0" w:color="auto"/>
               <w:left w:val="single" w:sz="4" w:space="0" w:color="auto"/>
@@ -7867,23 +7719,7 @@
               <w:spacing w:line="240" w:lineRule="auto"/>
             </w:pPr>
             <w:r>
-              <w:t>User sees a white box with “</w:t>
-            </w:r>
-            <w:proofErr w:type="spellStart"/>
-            <w:r>
-              <w:t>Organising</w:t>
-            </w:r>
-            <w:proofErr w:type="spellEnd"/>
-            <w:r>
-              <w:t xml:space="preserve"> Workload” as its title and a short </w:t>
-            </w:r>
-            <w:proofErr w:type="gramStart"/>
-            <w:r>
-              <w:t>tip</w:t>
-            </w:r>
-            <w:proofErr w:type="gramEnd"/>
-            <w:r>
-              <w:t xml:space="preserve">  </w:t>
+              <w:t xml:space="preserve">User sees a white box with “Organising Workload” as its title and a short tip  </w:t>
             </w:r>
           </w:p>
           <w:p>
@@ -7896,21 +7732,13 @@
               <w:spacing w:line="240" w:lineRule="auto"/>
             </w:pPr>
             <w:r>
-              <w:t xml:space="preserve">No other boxes </w:t>
-            </w:r>
-            <w:proofErr w:type="gramStart"/>
-            <w:r>
-              <w:t>shows</w:t>
-            </w:r>
-            <w:proofErr w:type="gramEnd"/>
-            <w:r>
-              <w:t xml:space="preserve"> up</w:t>
+              <w:t>No other boxes shows up</w:t>
             </w:r>
           </w:p>
         </w:tc>
         <w:tc>
           <w:tcPr>
-            <w:tcW w:w="1960" w:type="dxa"/>
+            <w:tcW w:w="5528" w:type="dxa"/>
             <w:tcBorders>
               <w:top w:val="single" w:sz="4" w:space="0" w:color="auto"/>
               <w:left w:val="single" w:sz="4" w:space="0" w:color="auto"/>
@@ -8161,27 +7989,8 @@
                 <w:color w:val="000000"/>
                 <w:lang w:val="en-AU" w:eastAsia="zh-CN"/>
               </w:rPr>
-              <w:t xml:space="preserve">After pressing the option for ‘Organising Workload’, A white box containing the </w:t>
-            </w:r>
-            <w:r>
-              <w:rPr>
-                <w:rFonts w:eastAsia="Times New Roman"/>
-                <w:color w:val="000000"/>
-                <w:lang w:val="en-AU" w:eastAsia="zh-CN"/>
-              </w:rPr>
-              <w:lastRenderedPageBreak/>
-              <w:t xml:space="preserve">information can be </w:t>
-            </w:r>
-            <w:proofErr w:type="gramStart"/>
-            <w:r>
-              <w:rPr>
-                <w:rFonts w:eastAsia="Times New Roman"/>
-                <w:color w:val="000000"/>
-                <w:lang w:val="en-AU" w:eastAsia="zh-CN"/>
-              </w:rPr>
-              <w:t>seen</w:t>
-            </w:r>
-            <w:proofErr w:type="gramEnd"/>
+              <w:t>After pressing the option for ‘Organising Workload’, A white box containing the information can be seen</w:t>
+            </w:r>
           </w:p>
           <w:p>
             <w:pPr>
@@ -8226,18 +8035,74 @@
                 <w:color w:val="000000"/>
                 <w:lang w:val="en-AU" w:eastAsia="zh-CN"/>
               </w:rPr>
-              <w:t xml:space="preserve">None of the other boxes can be </w:t>
-            </w:r>
-            <w:proofErr w:type="gramStart"/>
-            <w:r>
+              <w:t>None of the other boxes can be seen</w:t>
+            </w:r>
+          </w:p>
+          <w:p>
+            <w:pPr>
+              <w:spacing w:before="240" w:after="240" w:line="240" w:lineRule="auto"/>
+              <w:textAlignment w:val="baseline"/>
               <w:rPr>
                 <w:rFonts w:eastAsia="Times New Roman"/>
                 <w:color w:val="000000"/>
                 <w:lang w:val="en-AU" w:eastAsia="zh-CN"/>
               </w:rPr>
-              <w:t>seen</w:t>
-            </w:r>
-            <w:proofErr w:type="gramEnd"/>
+            </w:pPr>
+          </w:p>
+          <w:p>
+            <w:pPr>
+              <w:spacing w:before="240" w:after="240" w:line="240" w:lineRule="auto"/>
+              <w:textAlignment w:val="baseline"/>
+              <w:rPr>
+                <w:rFonts w:eastAsia="Times New Roman"/>
+                <w:color w:val="000000"/>
+                <w:lang w:val="en-AU" w:eastAsia="zh-CN"/>
+              </w:rPr>
+            </w:pPr>
+          </w:p>
+          <w:p>
+            <w:pPr>
+              <w:spacing w:before="240" w:after="240" w:line="240" w:lineRule="auto"/>
+              <w:textAlignment w:val="baseline"/>
+              <w:rPr>
+                <w:rFonts w:eastAsia="Times New Roman"/>
+                <w:color w:val="000000"/>
+                <w:lang w:val="en-AU" w:eastAsia="zh-CN"/>
+              </w:rPr>
+            </w:pPr>
+          </w:p>
+          <w:p>
+            <w:pPr>
+              <w:spacing w:before="240" w:after="240" w:line="240" w:lineRule="auto"/>
+              <w:textAlignment w:val="baseline"/>
+              <w:rPr>
+                <w:rFonts w:eastAsia="Times New Roman"/>
+                <w:color w:val="000000"/>
+                <w:lang w:val="en-AU" w:eastAsia="zh-CN"/>
+              </w:rPr>
+            </w:pPr>
+          </w:p>
+          <w:p>
+            <w:pPr>
+              <w:spacing w:before="240" w:after="240" w:line="240" w:lineRule="auto"/>
+              <w:textAlignment w:val="baseline"/>
+              <w:rPr>
+                <w:rFonts w:eastAsia="Times New Roman"/>
+                <w:color w:val="000000"/>
+                <w:lang w:val="en-AU" w:eastAsia="zh-CN"/>
+              </w:rPr>
+            </w:pPr>
+          </w:p>
+          <w:p>
+            <w:pPr>
+              <w:spacing w:before="240" w:after="240" w:line="240" w:lineRule="auto"/>
+              <w:textAlignment w:val="baseline"/>
+              <w:rPr>
+                <w:rFonts w:eastAsia="Times New Roman"/>
+                <w:color w:val="000000"/>
+                <w:lang w:val="en-AU" w:eastAsia="zh-CN"/>
+              </w:rPr>
+            </w:pPr>
           </w:p>
           <w:p>
             <w:pPr>
@@ -8313,7 +8178,7 @@
         </w:tc>
         <w:tc>
           <w:tcPr>
-            <w:tcW w:w="2725" w:type="dxa"/>
+            <w:tcW w:w="4028" w:type="dxa"/>
             <w:tcBorders>
               <w:top w:val="single" w:sz="4" w:space="0" w:color="auto"/>
               <w:left w:val="single" w:sz="4" w:space="0" w:color="auto"/>
@@ -8338,7 +8203,7 @@
         </w:tc>
         <w:tc>
           <w:tcPr>
-            <w:tcW w:w="1960" w:type="dxa"/>
+            <w:tcW w:w="5528" w:type="dxa"/>
             <w:tcBorders>
               <w:top w:val="single" w:sz="4" w:space="0" w:color="auto"/>
               <w:left w:val="single" w:sz="4" w:space="0" w:color="auto"/>
@@ -8611,7 +8476,113 @@
       </w:pPr>
     </w:p>
     <w:p>
+      <w:pPr>
+        <w:rPr>
+          <w:lang w:val="en-AU"/>
+        </w:rPr>
+      </w:pPr>
+    </w:p>
+    <w:p>
+      <w:pPr>
+        <w:rPr>
+          <w:lang w:val="en-AU"/>
+        </w:rPr>
+      </w:pPr>
+    </w:p>
+    <w:p>
+      <w:pPr>
+        <w:rPr>
+          <w:lang w:val="en-AU"/>
+        </w:rPr>
+      </w:pPr>
+    </w:p>
+    <w:p>
+      <w:pPr>
+        <w:rPr>
+          <w:lang w:val="en-AU"/>
+        </w:rPr>
+      </w:pPr>
+    </w:p>
+    <w:p>
+      <w:pPr>
+        <w:rPr>
+          <w:lang w:val="en-AU"/>
+        </w:rPr>
+      </w:pPr>
+    </w:p>
+    <w:p>
+      <w:pPr>
+        <w:rPr>
+          <w:lang w:val="en-AU"/>
+        </w:rPr>
+      </w:pPr>
+    </w:p>
+    <w:p>
+      <w:pPr>
+        <w:rPr>
+          <w:lang w:val="en-AU"/>
+        </w:rPr>
+      </w:pPr>
+    </w:p>
+    <w:p>
+      <w:pPr>
+        <w:rPr>
+          <w:lang w:val="en-AU"/>
+        </w:rPr>
+      </w:pPr>
+    </w:p>
+    <w:p>
+      <w:pPr>
+        <w:rPr>
+          <w:lang w:val="en-AU"/>
+        </w:rPr>
+      </w:pPr>
+    </w:p>
+    <w:p>
+      <w:pPr>
+        <w:rPr>
+          <w:lang w:val="en-AU"/>
+        </w:rPr>
+      </w:pPr>
+    </w:p>
+    <w:p>
+      <w:pPr>
+        <w:rPr>
+          <w:lang w:val="en-AU"/>
+        </w:rPr>
+      </w:pPr>
+    </w:p>
+    <w:p>
+      <w:pPr>
+        <w:rPr>
+          <w:lang w:val="en-AU"/>
+        </w:rPr>
+      </w:pPr>
+    </w:p>
+    <w:p>
+      <w:pPr>
+        <w:rPr>
+          <w:lang w:val="en-AU"/>
+        </w:rPr>
+      </w:pPr>
+    </w:p>
+    <w:p>
+      <w:pPr>
+        <w:rPr>
+          <w:lang w:val="en-AU"/>
+        </w:rPr>
+      </w:pPr>
+    </w:p>
+    <w:p>
+      <w:pPr>
+        <w:rPr>
+          <w:lang w:val="en-AU"/>
+        </w:rPr>
+      </w:pPr>
+    </w:p>
+    <w:p>
       <w:r>
+        <w:lastRenderedPageBreak/>
         <w:t xml:space="preserve">Bug Fixes </w:t>
       </w:r>
       <w:r>
@@ -8630,10 +8601,10 @@
       </w:tblPr>
       <w:tblGrid>
         <w:gridCol w:w="706"/>
-        <w:gridCol w:w="1306"/>
-        <w:gridCol w:w="2348"/>
-        <w:gridCol w:w="2423"/>
-        <w:gridCol w:w="2233"/>
+        <w:gridCol w:w="1309"/>
+        <w:gridCol w:w="2349"/>
+        <w:gridCol w:w="2842"/>
+        <w:gridCol w:w="6681"/>
       </w:tblGrid>
       <w:tr>
         <w:tc>
@@ -8750,7 +8721,7 @@
         </w:tc>
         <w:tc>
           <w:tcPr>
-            <w:tcW w:w="1810" w:type="dxa"/>
+            <w:tcW w:w="6681" w:type="dxa"/>
             <w:tcBorders>
               <w:top w:val="single" w:sz="4" w:space="0" w:color="auto"/>
               <w:left w:val="single" w:sz="4" w:space="0" w:color="auto"/>
@@ -8828,15 +8799,7 @@
               <w:spacing w:line="240" w:lineRule="auto"/>
             </w:pPr>
             <w:r>
-              <w:t xml:space="preserve">User press pause </w:t>
-            </w:r>
-            <w:proofErr w:type="gramStart"/>
-            <w:r>
-              <w:t>button</w:t>
-            </w:r>
-            <w:proofErr w:type="gramEnd"/>
-            <w:r>
-              <w:t xml:space="preserve"> </w:t>
+              <w:t xml:space="preserve">User press pause button </w:t>
             </w:r>
           </w:p>
           <w:p>
@@ -8869,15 +8832,7 @@
               <w:spacing w:line="240" w:lineRule="auto"/>
             </w:pPr>
             <w:r>
-              <w:t xml:space="preserve">User sees pot image </w:t>
-            </w:r>
-            <w:proofErr w:type="gramStart"/>
-            <w:r>
-              <w:t>change</w:t>
-            </w:r>
-            <w:proofErr w:type="gramEnd"/>
-            <w:r>
-              <w:t xml:space="preserve"> </w:t>
+              <w:t xml:space="preserve">User sees pot image change </w:t>
             </w:r>
           </w:p>
           <w:p>
@@ -8890,15 +8845,7 @@
               <w:spacing w:line="240" w:lineRule="auto"/>
             </w:pPr>
             <w:r>
-              <w:t xml:space="preserve">User sees countdown timer </w:t>
-            </w:r>
-            <w:proofErr w:type="gramStart"/>
-            <w:r>
-              <w:t>stop</w:t>
-            </w:r>
-            <w:proofErr w:type="gramEnd"/>
-            <w:r>
-              <w:t xml:space="preserve"> </w:t>
+              <w:t xml:space="preserve">User sees countdown timer stop </w:t>
             </w:r>
           </w:p>
           <w:p>
@@ -8911,14 +8858,8 @@
               <w:spacing w:line="240" w:lineRule="auto"/>
             </w:pPr>
             <w:r>
-              <w:lastRenderedPageBreak/>
-              <w:t xml:space="preserve">User sees a break time end </w:t>
-            </w:r>
-            <w:proofErr w:type="gramStart"/>
-            <w:r>
-              <w:t>time</w:t>
-            </w:r>
-            <w:proofErr w:type="gramEnd"/>
+              <w:t>User sees a break time end time</w:t>
+            </w:r>
           </w:p>
           <w:p>
             <w:pPr>
@@ -8936,7 +8877,7 @@
         </w:tc>
         <w:tc>
           <w:tcPr>
-            <w:tcW w:w="1810" w:type="dxa"/>
+            <w:tcW w:w="6681" w:type="dxa"/>
             <w:tcBorders>
               <w:top w:val="single" w:sz="4" w:space="0" w:color="auto"/>
               <w:left w:val="single" w:sz="4" w:space="0" w:color="auto"/>
@@ -8961,7 +8902,6 @@
                 <w:color w:val="000000"/>
                 <w:lang w:val="en-AU" w:eastAsia="zh-CN"/>
               </w:rPr>
-              <w:lastRenderedPageBreak/>
               <w:t>Tester name: Ria</w:t>
             </w:r>
           </w:p>
@@ -9094,7 +9034,6 @@
                       <w:color w:val="000000"/>
                       <w:lang w:val="en-AU" w:eastAsia="zh-CN"/>
                     </w:rPr>
-                    <w:lastRenderedPageBreak/>
                     <w:t> </w:t>
                   </w:r>
                 </w:p>
@@ -9197,18 +9136,8 @@
                 <w:color w:val="000000"/>
                 <w:lang w:val="en-AU" w:eastAsia="zh-CN"/>
               </w:rPr>
-              <w:t xml:space="preserve">The countdown timer stops and accurately shows the time when you press </w:t>
-            </w:r>
-            <w:proofErr w:type="gramStart"/>
-            <w:r>
-              <w:rPr>
-                <w:rFonts w:eastAsia="Times New Roman"/>
-                <w:color w:val="000000"/>
-                <w:lang w:val="en-AU" w:eastAsia="zh-CN"/>
-              </w:rPr>
-              <w:t>pause</w:t>
-            </w:r>
-            <w:proofErr w:type="gramEnd"/>
+              <w:t>The countdown timer stops and accurately shows the time when you press pause</w:t>
+            </w:r>
           </w:p>
           <w:p>
             <w:pPr>
@@ -9232,6 +9161,50 @@
               </w:rPr>
               <w:t>The ‘Break Time End’ accurately presents the time 5 minutes after the user presses ‘Pause’.</w:t>
             </w:r>
+          </w:p>
+          <w:p>
+            <w:pPr>
+              <w:spacing w:before="240" w:after="240" w:line="240" w:lineRule="auto"/>
+              <w:textAlignment w:val="baseline"/>
+              <w:rPr>
+                <w:rFonts w:eastAsia="Times New Roman"/>
+                <w:color w:val="000000"/>
+                <w:lang w:val="en-AU" w:eastAsia="zh-CN"/>
+              </w:rPr>
+            </w:pPr>
+          </w:p>
+          <w:p>
+            <w:pPr>
+              <w:spacing w:before="240" w:after="240" w:line="240" w:lineRule="auto"/>
+              <w:textAlignment w:val="baseline"/>
+              <w:rPr>
+                <w:rFonts w:eastAsia="Times New Roman"/>
+                <w:color w:val="000000"/>
+                <w:lang w:val="en-AU" w:eastAsia="zh-CN"/>
+              </w:rPr>
+            </w:pPr>
+          </w:p>
+          <w:p>
+            <w:pPr>
+              <w:spacing w:before="240" w:after="240" w:line="240" w:lineRule="auto"/>
+              <w:textAlignment w:val="baseline"/>
+              <w:rPr>
+                <w:rFonts w:eastAsia="Times New Roman"/>
+                <w:color w:val="000000"/>
+                <w:lang w:val="en-AU" w:eastAsia="zh-CN"/>
+              </w:rPr>
+            </w:pPr>
+          </w:p>
+          <w:p>
+            <w:pPr>
+              <w:spacing w:before="240" w:after="240" w:line="240" w:lineRule="auto"/>
+              <w:textAlignment w:val="baseline"/>
+              <w:rPr>
+                <w:rFonts w:eastAsia="Times New Roman"/>
+                <w:color w:val="000000"/>
+                <w:lang w:val="en-AU" w:eastAsia="zh-CN"/>
+              </w:rPr>
+            </w:pPr>
           </w:p>
           <w:p>
             <w:pPr>
@@ -9264,6 +9237,7 @@
               <w:spacing w:line="240" w:lineRule="auto"/>
             </w:pPr>
             <w:r>
+              <w:lastRenderedPageBreak/>
               <w:t>3.2</w:t>
             </w:r>
           </w:p>
@@ -9283,15 +9257,7 @@
               <w:spacing w:line="240" w:lineRule="auto"/>
             </w:pPr>
             <w:r>
-              <w:t xml:space="preserve">If </w:t>
-            </w:r>
-            <w:proofErr w:type="spellStart"/>
-            <w:r>
-              <w:t>Unpause</w:t>
-            </w:r>
-            <w:proofErr w:type="spellEnd"/>
-            <w:r>
-              <w:t xml:space="preserve"> buttons is working correctly </w:t>
+              <w:t xml:space="preserve">If Unpause buttons is working correctly </w:t>
             </w:r>
           </w:p>
         </w:tc>
@@ -9315,15 +9281,7 @@
               <w:spacing w:line="240" w:lineRule="auto"/>
             </w:pPr>
             <w:r>
-              <w:t xml:space="preserve">User press </w:t>
-            </w:r>
-            <w:proofErr w:type="spellStart"/>
-            <w:r>
-              <w:t>unpause</w:t>
-            </w:r>
-            <w:proofErr w:type="spellEnd"/>
-            <w:r>
-              <w:t xml:space="preserve"> button </w:t>
+              <w:t xml:space="preserve">User press unpause button </w:t>
             </w:r>
           </w:p>
         </w:tc>
@@ -9347,15 +9305,7 @@
               <w:spacing w:line="240" w:lineRule="auto"/>
             </w:pPr>
             <w:r>
-              <w:t xml:space="preserve">Users sees image </w:t>
-            </w:r>
-            <w:proofErr w:type="gramStart"/>
-            <w:r>
-              <w:t>change</w:t>
-            </w:r>
-            <w:proofErr w:type="gramEnd"/>
-            <w:r>
-              <w:t xml:space="preserve">  </w:t>
+              <w:t xml:space="preserve">Users sees image change  </w:t>
             </w:r>
           </w:p>
           <w:p>
@@ -9394,13 +9344,8 @@
               <w:spacing w:line="240" w:lineRule="auto"/>
             </w:pPr>
             <w:r>
-              <w:t xml:space="preserve">User sees countdown timer </w:t>
-            </w:r>
-            <w:proofErr w:type="gramStart"/>
-            <w:r>
-              <w:t>resume</w:t>
-            </w:r>
-            <w:proofErr w:type="gramEnd"/>
+              <w:t>User sees countdown timer resume</w:t>
+            </w:r>
           </w:p>
           <w:p>
             <w:pPr>
@@ -9412,13 +9357,8 @@
               <w:spacing w:line="240" w:lineRule="auto"/>
             </w:pPr>
             <w:r>
-              <w:t xml:space="preserve">User gets a notification saying timer is </w:t>
-            </w:r>
-            <w:proofErr w:type="gramStart"/>
-            <w:r>
-              <w:t>resumed</w:t>
-            </w:r>
-            <w:proofErr w:type="gramEnd"/>
+              <w:t>User gets a notification saying timer is resumed</w:t>
+            </w:r>
           </w:p>
           <w:p>
             <w:pPr>
@@ -9428,7 +9368,7 @@
         </w:tc>
         <w:tc>
           <w:tcPr>
-            <w:tcW w:w="1810" w:type="dxa"/>
+            <w:tcW w:w="6681" w:type="dxa"/>
             <w:tcBorders>
               <w:top w:val="single" w:sz="4" w:space="0" w:color="auto"/>
               <w:left w:val="single" w:sz="4" w:space="0" w:color="auto"/>
@@ -9663,16 +9603,7 @@
                 <w:color w:val="000000"/>
                 <w:lang w:val="en-AU" w:eastAsia="zh-CN"/>
               </w:rPr>
-              <w:t xml:space="preserve">The transition from the pause animation to the countdown </w:t>
-            </w:r>
-            <w:r>
-              <w:rPr>
-                <w:rFonts w:eastAsia="Times New Roman"/>
-                <w:color w:val="000000"/>
-                <w:lang w:val="en-AU" w:eastAsia="zh-CN"/>
-              </w:rPr>
-              <w:lastRenderedPageBreak/>
-              <w:t>timer animation changes well.</w:t>
+              <w:t>The transition from the pause animation to the countdown timer animation changes well.</w:t>
             </w:r>
           </w:p>
           <w:p>
@@ -9718,18 +9649,85 @@
                 <w:color w:val="000000"/>
                 <w:lang w:val="en-AU" w:eastAsia="zh-CN"/>
               </w:rPr>
-              <w:t xml:space="preserve">The text for ‘Growing’ does not show, instead the text ‘5 minutes break’ is carried over from the ‘Pause’ </w:t>
-            </w:r>
-            <w:proofErr w:type="gramStart"/>
-            <w:r>
+              <w:t>The text for ‘Growing’ does not show, instead the text ‘5 minutes break’ is carried over from the ‘Pause’ screen</w:t>
+            </w:r>
+          </w:p>
+          <w:p>
+            <w:pPr>
+              <w:spacing w:before="240" w:after="240" w:line="240" w:lineRule="auto"/>
+              <w:textAlignment w:val="baseline"/>
               <w:rPr>
                 <w:rFonts w:eastAsia="Times New Roman"/>
                 <w:color w:val="000000"/>
                 <w:lang w:val="en-AU" w:eastAsia="zh-CN"/>
               </w:rPr>
-              <w:t>screen</w:t>
-            </w:r>
-            <w:proofErr w:type="gramEnd"/>
+            </w:pPr>
+          </w:p>
+          <w:p>
+            <w:pPr>
+              <w:spacing w:before="240" w:after="240" w:line="240" w:lineRule="auto"/>
+              <w:textAlignment w:val="baseline"/>
+              <w:rPr>
+                <w:rFonts w:eastAsia="Times New Roman"/>
+                <w:color w:val="000000"/>
+                <w:lang w:val="en-AU" w:eastAsia="zh-CN"/>
+              </w:rPr>
+            </w:pPr>
+          </w:p>
+          <w:p>
+            <w:pPr>
+              <w:spacing w:before="240" w:after="240" w:line="240" w:lineRule="auto"/>
+              <w:textAlignment w:val="baseline"/>
+              <w:rPr>
+                <w:rFonts w:eastAsia="Times New Roman"/>
+                <w:color w:val="000000"/>
+                <w:lang w:val="en-AU" w:eastAsia="zh-CN"/>
+              </w:rPr>
+            </w:pPr>
+          </w:p>
+          <w:p>
+            <w:pPr>
+              <w:spacing w:before="240" w:after="240" w:line="240" w:lineRule="auto"/>
+              <w:textAlignment w:val="baseline"/>
+              <w:rPr>
+                <w:rFonts w:eastAsia="Times New Roman"/>
+                <w:color w:val="000000"/>
+                <w:lang w:val="en-AU" w:eastAsia="zh-CN"/>
+              </w:rPr>
+            </w:pPr>
+          </w:p>
+          <w:p>
+            <w:pPr>
+              <w:spacing w:before="240" w:after="240" w:line="240" w:lineRule="auto"/>
+              <w:textAlignment w:val="baseline"/>
+              <w:rPr>
+                <w:rFonts w:eastAsia="Times New Roman"/>
+                <w:color w:val="000000"/>
+                <w:lang w:val="en-AU" w:eastAsia="zh-CN"/>
+              </w:rPr>
+            </w:pPr>
+          </w:p>
+          <w:p>
+            <w:pPr>
+              <w:spacing w:before="240" w:after="240" w:line="240" w:lineRule="auto"/>
+              <w:textAlignment w:val="baseline"/>
+              <w:rPr>
+                <w:rFonts w:eastAsia="Times New Roman"/>
+                <w:color w:val="000000"/>
+                <w:lang w:val="en-AU" w:eastAsia="zh-CN"/>
+              </w:rPr>
+            </w:pPr>
+          </w:p>
+          <w:p>
+            <w:pPr>
+              <w:spacing w:before="240" w:after="240" w:line="240" w:lineRule="auto"/>
+              <w:textAlignment w:val="baseline"/>
+              <w:rPr>
+                <w:rFonts w:eastAsia="Times New Roman"/>
+                <w:color w:val="000000"/>
+                <w:lang w:val="en-AU" w:eastAsia="zh-CN"/>
+              </w:rPr>
+            </w:pPr>
           </w:p>
           <w:p>
             <w:pPr>
@@ -9809,15 +9807,7 @@
               <w:spacing w:line="240" w:lineRule="auto"/>
             </w:pPr>
             <w:r>
-              <w:t xml:space="preserve">User MUST enable </w:t>
-            </w:r>
-            <w:proofErr w:type="gramStart"/>
-            <w:r>
-              <w:t>notification</w:t>
-            </w:r>
-            <w:proofErr w:type="gramEnd"/>
-            <w:r>
-              <w:t xml:space="preserve"> </w:t>
+              <w:t xml:space="preserve">User MUST enable notification </w:t>
             </w:r>
           </w:p>
           <w:p>
@@ -9830,15 +9820,7 @@
               <w:spacing w:line="240" w:lineRule="auto"/>
             </w:pPr>
             <w:r>
-              <w:t xml:space="preserve">User enters VALID </w:t>
-            </w:r>
-            <w:proofErr w:type="gramStart"/>
-            <w:r>
-              <w:t>time</w:t>
-            </w:r>
-            <w:proofErr w:type="gramEnd"/>
-            <w:r>
-              <w:t xml:space="preserve"> </w:t>
+              <w:t xml:space="preserve">User enters VALID time </w:t>
             </w:r>
           </w:p>
           <w:p>
@@ -9851,15 +9833,7 @@
               <w:spacing w:line="240" w:lineRule="auto"/>
             </w:pPr>
             <w:r>
-              <w:t xml:space="preserve">User press </w:t>
-            </w:r>
-            <w:proofErr w:type="gramStart"/>
-            <w:r>
-              <w:t>start</w:t>
-            </w:r>
-            <w:proofErr w:type="gramEnd"/>
-            <w:r>
-              <w:t xml:space="preserve"> </w:t>
+              <w:t xml:space="preserve">User press start </w:t>
             </w:r>
           </w:p>
           <w:p>
@@ -9923,7 +9897,7 @@
         </w:tc>
         <w:tc>
           <w:tcPr>
-            <w:tcW w:w="1810" w:type="dxa"/>
+            <w:tcW w:w="6681" w:type="dxa"/>
             <w:tcBorders>
               <w:top w:val="single" w:sz="4" w:space="0" w:color="auto"/>
               <w:left w:val="single" w:sz="4" w:space="0" w:color="auto"/>
@@ -10158,27 +10132,8 @@
                 <w:color w:val="000000"/>
                 <w:lang w:val="en-AU" w:eastAsia="zh-CN"/>
               </w:rPr>
-              <w:t xml:space="preserve">Since I am using an IOS device as well as Safari (which blocks notifications), A pop-up stating that notifications are not supported appears at the beginning of the timer </w:t>
-            </w:r>
-            <w:r>
-              <w:rPr>
-                <w:rFonts w:eastAsia="Times New Roman"/>
-                <w:color w:val="000000"/>
-                <w:lang w:val="en-AU" w:eastAsia="zh-CN"/>
-              </w:rPr>
-              <w:lastRenderedPageBreak/>
-              <w:t xml:space="preserve">application </w:t>
-            </w:r>
-            <w:proofErr w:type="gramStart"/>
-            <w:r>
-              <w:rPr>
-                <w:rFonts w:eastAsia="Times New Roman"/>
-                <w:color w:val="000000"/>
-                <w:lang w:val="en-AU" w:eastAsia="zh-CN"/>
-              </w:rPr>
-              <w:t>screen</w:t>
-            </w:r>
-            <w:proofErr w:type="gramEnd"/>
+              <w:t>Since I am using an IOS device as well as Safari (which blocks notifications), A pop-up stating that notifications are not supported appears at the beginning of the timer application screen</w:t>
+            </w:r>
           </w:p>
           <w:p>
             <w:pPr>
@@ -10211,7 +10166,6 @@
               <w:spacing w:line="240" w:lineRule="auto"/>
             </w:pPr>
             <w:r>
-              <w:lastRenderedPageBreak/>
               <w:t>3.3.2</w:t>
             </w:r>
           </w:p>
@@ -10252,15 +10206,7 @@
               <w:spacing w:line="240" w:lineRule="auto"/>
             </w:pPr>
             <w:r>
-              <w:t xml:space="preserve">User MUST enable </w:t>
-            </w:r>
-            <w:proofErr w:type="gramStart"/>
-            <w:r>
-              <w:t>notification</w:t>
-            </w:r>
-            <w:proofErr w:type="gramEnd"/>
-            <w:r>
-              <w:t xml:space="preserve"> </w:t>
+              <w:t xml:space="preserve">User MUST enable notification </w:t>
             </w:r>
           </w:p>
           <w:p>
@@ -10273,15 +10219,7 @@
               <w:spacing w:line="240" w:lineRule="auto"/>
             </w:pPr>
             <w:r>
-              <w:t xml:space="preserve">User enters VALID </w:t>
-            </w:r>
-            <w:proofErr w:type="gramStart"/>
-            <w:r>
-              <w:t>time</w:t>
-            </w:r>
-            <w:proofErr w:type="gramEnd"/>
-            <w:r>
-              <w:t xml:space="preserve"> </w:t>
+              <w:t xml:space="preserve">User enters VALID time </w:t>
             </w:r>
           </w:p>
           <w:p>
@@ -10294,15 +10232,7 @@
               <w:spacing w:line="240" w:lineRule="auto"/>
             </w:pPr>
             <w:r>
-              <w:t xml:space="preserve">User press </w:t>
-            </w:r>
-            <w:proofErr w:type="gramStart"/>
-            <w:r>
-              <w:t>pause</w:t>
-            </w:r>
-            <w:proofErr w:type="gramEnd"/>
-            <w:r>
-              <w:t xml:space="preserve"> </w:t>
+              <w:t xml:space="preserve">User press pause </w:t>
             </w:r>
           </w:p>
           <w:p>
@@ -10357,27 +10287,7 @@
                 <w:sz w:val="22"/>
                 <w:szCs w:val="22"/>
               </w:rPr>
-              <w:t xml:space="preserve">Timer is paused notification should show </w:t>
-            </w:r>
-            <w:proofErr w:type="gramStart"/>
-            <w:r>
-              <w:rPr>
-                <w:rFonts w:ascii="Arial" w:hAnsi="Arial" w:cs="Arial"/>
-                <w:color w:val="000000"/>
-                <w:sz w:val="22"/>
-                <w:szCs w:val="22"/>
-              </w:rPr>
-              <w:t>up</w:t>
-            </w:r>
-            <w:proofErr w:type="gramEnd"/>
-            <w:r>
-              <w:rPr>
-                <w:rFonts w:ascii="Arial" w:hAnsi="Arial" w:cs="Arial"/>
-                <w:color w:val="000000"/>
-                <w:sz w:val="22"/>
-                <w:szCs w:val="22"/>
-              </w:rPr>
-              <w:t> </w:t>
+              <w:t>Timer is paused notification should show up </w:t>
             </w:r>
           </w:p>
           <w:p>
@@ -10417,7 +10327,7 @@
         </w:tc>
         <w:tc>
           <w:tcPr>
-            <w:tcW w:w="1810" w:type="dxa"/>
+            <w:tcW w:w="6681" w:type="dxa"/>
             <w:tcBorders>
               <w:top w:val="single" w:sz="4" w:space="0" w:color="auto"/>
               <w:left w:val="single" w:sz="4" w:space="0" w:color="auto"/>
@@ -10652,26 +10562,8 @@
                 <w:color w:val="000000"/>
                 <w:lang w:val="en-AU" w:eastAsia="zh-CN"/>
               </w:rPr>
-              <w:t xml:space="preserve">Since I am using an IOS device as well as Safari (which blocks notifications), A pop-up stating that notifications are not supported appears at the beginning of the timer application </w:t>
-            </w:r>
-            <w:proofErr w:type="gramStart"/>
-            <w:r>
-              <w:rPr>
-                <w:rFonts w:eastAsia="Times New Roman"/>
-                <w:color w:val="000000"/>
-                <w:lang w:val="en-AU" w:eastAsia="zh-CN"/>
-              </w:rPr>
-              <w:t>screen</w:t>
-            </w:r>
-            <w:proofErr w:type="gramEnd"/>
-          </w:p>
-          <w:p>
-            <w:pPr>
-              <w:spacing w:line="240" w:lineRule="auto"/>
-              <w:rPr>
-                <w:lang w:val="en-AU"/>
-              </w:rPr>
-            </w:pPr>
+              <w:t>Since I am using an IOS device as well as Safari (which blocks notifications), A pop-up stating that notifications are not supported appears at the beginning of the timer application screen</w:t>
+            </w:r>
           </w:p>
         </w:tc>
       </w:tr>
@@ -10691,6 +10583,7 @@
               <w:spacing w:line="240" w:lineRule="auto"/>
             </w:pPr>
             <w:r>
+              <w:lastRenderedPageBreak/>
               <w:t>3.3.3</w:t>
             </w:r>
           </w:p>
@@ -10731,15 +10624,7 @@
               <w:spacing w:line="240" w:lineRule="auto"/>
             </w:pPr>
             <w:r>
-              <w:t xml:space="preserve">User MUST enable </w:t>
-            </w:r>
-            <w:proofErr w:type="gramStart"/>
-            <w:r>
-              <w:t>notification</w:t>
-            </w:r>
-            <w:proofErr w:type="gramEnd"/>
-            <w:r>
-              <w:t xml:space="preserve"> </w:t>
+              <w:t xml:space="preserve">User MUST enable notification </w:t>
             </w:r>
           </w:p>
           <w:p>
@@ -10752,15 +10637,7 @@
               <w:spacing w:line="240" w:lineRule="auto"/>
             </w:pPr>
             <w:r>
-              <w:t xml:space="preserve">User enters VALID </w:t>
-            </w:r>
-            <w:proofErr w:type="gramStart"/>
-            <w:r>
-              <w:t>time</w:t>
-            </w:r>
-            <w:proofErr w:type="gramEnd"/>
-            <w:r>
-              <w:t xml:space="preserve"> </w:t>
+              <w:t xml:space="preserve">User enters VALID time </w:t>
             </w:r>
           </w:p>
           <w:p>
@@ -10773,15 +10650,7 @@
               <w:spacing w:line="240" w:lineRule="auto"/>
             </w:pPr>
             <w:r>
-              <w:t xml:space="preserve">User press </w:t>
-            </w:r>
-            <w:proofErr w:type="spellStart"/>
-            <w:r>
-              <w:t>unpause</w:t>
-            </w:r>
-            <w:proofErr w:type="spellEnd"/>
-            <w:r>
-              <w:t xml:space="preserve"> </w:t>
+              <w:t xml:space="preserve">User press unpause </w:t>
             </w:r>
           </w:p>
           <w:p>
@@ -10836,19 +10705,8 @@
                 <w:sz w:val="22"/>
                 <w:szCs w:val="22"/>
               </w:rPr>
-              <w:t xml:space="preserve">Timer is resumed notification should show </w:t>
-            </w:r>
-            <w:proofErr w:type="gramStart"/>
-            <w:r>
-              <w:rPr>
-                <w:rFonts w:ascii="Arial" w:hAnsi="Arial" w:cs="Arial"/>
-                <w:color w:val="000000"/>
-                <w:sz w:val="22"/>
-                <w:szCs w:val="22"/>
-              </w:rPr>
-              <w:t>up</w:t>
-            </w:r>
-            <w:proofErr w:type="gramEnd"/>
+              <w:t>Timer is resumed notification should show up</w:t>
+            </w:r>
           </w:p>
           <w:p>
             <w:pPr>
@@ -10887,7 +10745,7 @@
         </w:tc>
         <w:tc>
           <w:tcPr>
-            <w:tcW w:w="1810" w:type="dxa"/>
+            <w:tcW w:w="6681" w:type="dxa"/>
             <w:tcBorders>
               <w:top w:val="single" w:sz="4" w:space="0" w:color="auto"/>
               <w:left w:val="single" w:sz="4" w:space="0" w:color="auto"/>
@@ -11122,27 +10980,8 @@
                 <w:color w:val="000000"/>
                 <w:lang w:val="en-AU" w:eastAsia="zh-CN"/>
               </w:rPr>
-              <w:t xml:space="preserve">Since I am using an IOS device as well as Safari (which blocks </w:t>
-            </w:r>
-            <w:r>
-              <w:rPr>
-                <w:rFonts w:eastAsia="Times New Roman"/>
-                <w:color w:val="000000"/>
-                <w:lang w:val="en-AU" w:eastAsia="zh-CN"/>
-              </w:rPr>
-              <w:lastRenderedPageBreak/>
-              <w:t xml:space="preserve">notifications), A pop-up stating that notifications are not supported appears at the beginning of the timer application </w:t>
-            </w:r>
-            <w:proofErr w:type="gramStart"/>
-            <w:r>
-              <w:rPr>
-                <w:rFonts w:eastAsia="Times New Roman"/>
-                <w:color w:val="000000"/>
-                <w:lang w:val="en-AU" w:eastAsia="zh-CN"/>
-              </w:rPr>
-              <w:t>screen</w:t>
-            </w:r>
-            <w:proofErr w:type="gramEnd"/>
+              <w:t>Since I am using an IOS device as well as Safari (which blocks notifications), A pop-up stating that notifications are not supported appears at the beginning of the timer application screen</w:t>
+            </w:r>
           </w:p>
           <w:p>
             <w:pPr>
@@ -11169,7 +11008,7 @@
     </w:p>
     <w:p/>
     <w:sectPr>
-      <w:pgSz w:w="11906" w:h="16838"/>
+      <w:pgSz w:w="16838" w:h="11906" w:orient="landscape"/>
       <w:pgMar w:top="1440" w:right="1440" w:bottom="1440" w:left="1440" w:header="708" w:footer="708" w:gutter="0"/>
       <w:cols w:space="708"/>
       <w:docGrid w:linePitch="360"/>
@@ -17884,15 +17723,6 @@
   </w:num>
   <w:num w:numId="51" w16cid:durableId="1119838514">
     <w:abstractNumId w:val="18"/>
-    <w:lvlOverride w:ilvl="0"/>
-    <w:lvlOverride w:ilvl="1"/>
-    <w:lvlOverride w:ilvl="2"/>
-    <w:lvlOverride w:ilvl="3"/>
-    <w:lvlOverride w:ilvl="4"/>
-    <w:lvlOverride w:ilvl="5"/>
-    <w:lvlOverride w:ilvl="6"/>
-    <w:lvlOverride w:ilvl="7"/>
-    <w:lvlOverride w:ilvl="8"/>
   </w:num>
   <w:num w:numId="52" w16cid:durableId="1770658668">
     <w:abstractNumId w:val="53"/>
@@ -17956,15 +17786,6 @@
   </w:num>
   <w:num w:numId="54" w16cid:durableId="1847859100">
     <w:abstractNumId w:val="52"/>
-    <w:lvlOverride w:ilvl="0"/>
-    <w:lvlOverride w:ilvl="1"/>
-    <w:lvlOverride w:ilvl="2"/>
-    <w:lvlOverride w:ilvl="3"/>
-    <w:lvlOverride w:ilvl="4"/>
-    <w:lvlOverride w:ilvl="5"/>
-    <w:lvlOverride w:ilvl="6"/>
-    <w:lvlOverride w:ilvl="7"/>
-    <w:lvlOverride w:ilvl="8"/>
   </w:num>
   <w:num w:numId="55" w16cid:durableId="24252731">
     <w:abstractNumId w:val="57"/>
@@ -18028,15 +17849,6 @@
   </w:num>
   <w:num w:numId="57" w16cid:durableId="1848130909">
     <w:abstractNumId w:val="39"/>
-    <w:lvlOverride w:ilvl="0"/>
-    <w:lvlOverride w:ilvl="1"/>
-    <w:lvlOverride w:ilvl="2"/>
-    <w:lvlOverride w:ilvl="3"/>
-    <w:lvlOverride w:ilvl="4"/>
-    <w:lvlOverride w:ilvl="5"/>
-    <w:lvlOverride w:ilvl="6"/>
-    <w:lvlOverride w:ilvl="7"/>
-    <w:lvlOverride w:ilvl="8"/>
   </w:num>
   <w:num w:numId="58" w16cid:durableId="2101678252">
     <w:abstractNumId w:val="42"/>
@@ -18070,15 +17882,6 @@
   </w:num>
   <w:num w:numId="59" w16cid:durableId="309023371">
     <w:abstractNumId w:val="1"/>
-    <w:lvlOverride w:ilvl="0"/>
-    <w:lvlOverride w:ilvl="1"/>
-    <w:lvlOverride w:ilvl="2"/>
-    <w:lvlOverride w:ilvl="3"/>
-    <w:lvlOverride w:ilvl="4"/>
-    <w:lvlOverride w:ilvl="5"/>
-    <w:lvlOverride w:ilvl="6"/>
-    <w:lvlOverride w:ilvl="7"/>
-    <w:lvlOverride w:ilvl="8"/>
   </w:num>
   <w:num w:numId="60" w16cid:durableId="1073090041">
     <w:abstractNumId w:val="3"/>
@@ -18112,15 +17915,6 @@
   </w:num>
   <w:num w:numId="61" w16cid:durableId="1644694692">
     <w:abstractNumId w:val="21"/>
-    <w:lvlOverride w:ilvl="0"/>
-    <w:lvlOverride w:ilvl="1"/>
-    <w:lvlOverride w:ilvl="2"/>
-    <w:lvlOverride w:ilvl="3"/>
-    <w:lvlOverride w:ilvl="4"/>
-    <w:lvlOverride w:ilvl="5"/>
-    <w:lvlOverride w:ilvl="6"/>
-    <w:lvlOverride w:ilvl="7"/>
-    <w:lvlOverride w:ilvl="8"/>
   </w:num>
   <w:num w:numId="62" w16cid:durableId="73093406">
     <w:abstractNumId w:val="8"/>
@@ -18154,15 +17948,6 @@
   </w:num>
   <w:num w:numId="63" w16cid:durableId="70080262">
     <w:abstractNumId w:val="10"/>
-    <w:lvlOverride w:ilvl="0"/>
-    <w:lvlOverride w:ilvl="1"/>
-    <w:lvlOverride w:ilvl="2"/>
-    <w:lvlOverride w:ilvl="3"/>
-    <w:lvlOverride w:ilvl="4"/>
-    <w:lvlOverride w:ilvl="5"/>
-    <w:lvlOverride w:ilvl="6"/>
-    <w:lvlOverride w:ilvl="7"/>
-    <w:lvlOverride w:ilvl="8"/>
   </w:num>
   <w:num w:numId="64" w16cid:durableId="2065519823">
     <w:abstractNumId w:val="45"/>
